--- a/Documentation/Leerdoelen/Security/SecurityByDesign.docx
+++ b/Documentation/Leerdoelen/Security/SecurityByDesign.docx
@@ -10,6 +10,7 @@
           <w:docPartUnique/>
         </w:docPartObj>
       </w:sdtPr>
+      <w:sdtEndPr/>
       <w:sdtContent>
         <w:p/>
         <w:p>
@@ -108,6 +109,7 @@
                                     <w:dataBinding w:prefixMappings="xmlns:ns0='http://purl.org/dc/elements/1.1/' xmlns:ns1='http://schemas.openxmlformats.org/package/2006/metadata/core-properties' " w:xpath="/ns1:coreProperties[1]/ns0:title[1]" w:storeItemID="{6C3C8BC8-F283-45AE-878A-BAB7291924A1}"/>
                                     <w:text/>
                                   </w:sdtPr>
+                                  <w:sdtEndPr/>
                                   <w:sdtContent>
                                     <w:r>
                                       <w:rPr>
@@ -134,6 +136,7 @@
                                   <w:dataBinding w:prefixMappings="xmlns:ns0='http://purl.org/dc/elements/1.1/' xmlns:ns1='http://schemas.openxmlformats.org/package/2006/metadata/core-properties' " w:xpath="/ns1:coreProperties[1]/ns0:subject[1]" w:storeItemID="{6C3C8BC8-F283-45AE-878A-BAB7291924A1}"/>
                                   <w:text/>
                                 </w:sdtPr>
+                                <w:sdtEndPr/>
                                 <w:sdtContent>
                                   <w:p>
                                     <w:pPr>
@@ -172,6 +175,7 @@
                                   <w:dataBinding w:prefixMappings="xmlns:ns0='http://purl.org/dc/elements/1.1/' xmlns:ns1='http://schemas.openxmlformats.org/package/2006/metadata/core-properties' " w:xpath="/ns1:coreProperties[1]/ns0:creator[1]" w:storeItemID="{6C3C8BC8-F283-45AE-878A-BAB7291924A1}"/>
                                   <w:text/>
                                 </w:sdtPr>
+                                <w:sdtEndPr/>
                                 <w:sdtContent>
                                   <w:p>
                                     <w:pPr>
@@ -429,6 +433,7 @@
                                     <w:calendar w:val="gregorian"/>
                                   </w:date>
                                 </w:sdtPr>
+                                <w:sdtEndPr/>
                                 <w:sdtContent>
                                   <w:p>
                                     <w:pPr>
@@ -533,6 +538,12 @@
     </w:sdt>
     <w:sdt>
       <w:sdtPr>
+        <w:rPr>
+          <w:rFonts w:asciiTheme="minorHAnsi" w:eastAsiaTheme="minorEastAsia" w:hAnsiTheme="minorHAnsi" w:cstheme="minorBidi"/>
+          <w:color w:val="auto"/>
+          <w:sz w:val="22"/>
+          <w:szCs w:val="22"/>
+        </w:rPr>
         <w:id w:val="2000922193"/>
         <w:docPartObj>
           <w:docPartGallery w:val="Table of Contents"/>
@@ -541,13 +552,9 @@
       </w:sdtPr>
       <w:sdtEndPr>
         <w:rPr>
-          <w:rFonts w:asciiTheme="minorHAnsi" w:eastAsiaTheme="minorEastAsia" w:hAnsiTheme="minorHAnsi" w:cstheme="minorBidi"/>
           <w:b/>
           <w:bCs/>
           <w:noProof/>
-          <w:color w:val="auto"/>
-          <w:sz w:val="22"/>
-          <w:szCs w:val="22"/>
         </w:rPr>
       </w:sdtEndPr>
       <w:sdtContent>
@@ -560,6 +567,16 @@
           </w:r>
         </w:p>
         <w:p>
+          <w:pPr>
+            <w:pStyle w:val="TOC1"/>
+            <w:tabs>
+              <w:tab w:val="left" w:pos="440"/>
+              <w:tab w:val="right" w:leader="dot" w:pos="9016"/>
+            </w:tabs>
+            <w:rPr>
+              <w:noProof/>
+            </w:rPr>
+          </w:pPr>
           <w:r>
             <w:fldChar w:fldCharType="begin"/>
           </w:r>
@@ -569,15 +586,816 @@
           <w:r>
             <w:fldChar w:fldCharType="separate"/>
           </w:r>
-          <w:r>
+          <w:hyperlink w:anchor="_Toc132635523" w:history="1">
+            <w:r>
+              <w:rPr>
+                <w:rStyle w:val="Hyperlink"/>
+                <w:noProof/>
+              </w:rPr>
+              <w:t>1.</w:t>
+            </w:r>
+            <w:r>
+              <w:rPr>
+                <w:noProof/>
+              </w:rPr>
+              <w:tab/>
+            </w:r>
+            <w:r>
+              <w:rPr>
+                <w:rStyle w:val="Hyperlink"/>
+                <w:noProof/>
+              </w:rPr>
+              <w:t>OWASP</w:t>
+            </w:r>
+            <w:r>
+              <w:rPr>
+                <w:noProof/>
+                <w:webHidden/>
+              </w:rPr>
+              <w:tab/>
+            </w:r>
+            <w:r>
+              <w:rPr>
+                <w:noProof/>
+                <w:webHidden/>
+              </w:rPr>
+              <w:fldChar w:fldCharType="begin"/>
+            </w:r>
+            <w:r>
+              <w:rPr>
+                <w:noProof/>
+                <w:webHidden/>
+              </w:rPr>
+              <w:instrText xml:space="preserve"> PAGEREF _Toc132635523 \h </w:instrText>
+            </w:r>
+            <w:r>
+              <w:rPr>
+                <w:noProof/>
+                <w:webHidden/>
+              </w:rPr>
+            </w:r>
+            <w:r>
+              <w:rPr>
+                <w:noProof/>
+                <w:webHidden/>
+              </w:rPr>
+              <w:fldChar w:fldCharType="separate"/>
+            </w:r>
+            <w:r>
+              <w:rPr>
+                <w:noProof/>
+                <w:webHidden/>
+              </w:rPr>
+              <w:t>2</w:t>
+            </w:r>
+            <w:r>
+              <w:rPr>
+                <w:noProof/>
+                <w:webHidden/>
+              </w:rPr>
+              <w:fldChar w:fldCharType="end"/>
+            </w:r>
+          </w:hyperlink>
+        </w:p>
+        <w:p>
+          <w:pPr>
+            <w:pStyle w:val="TOC2"/>
+            <w:tabs>
+              <w:tab w:val="left" w:pos="880"/>
+              <w:tab w:val="right" w:leader="dot" w:pos="9016"/>
+            </w:tabs>
             <w:rPr>
-              <w:b/>
-              <w:bCs/>
               <w:noProof/>
-              <w:lang w:val="en-US"/>
             </w:rPr>
-            <w:t>No table of contents entries found.</w:t>
-          </w:r>
+          </w:pPr>
+          <w:hyperlink w:anchor="_Toc132635524" w:history="1">
+            <w:r>
+              <w:rPr>
+                <w:rStyle w:val="Hyperlink"/>
+                <w:noProof/>
+              </w:rPr>
+              <w:t>1.1</w:t>
+            </w:r>
+            <w:r>
+              <w:rPr>
+                <w:noProof/>
+              </w:rPr>
+              <w:tab/>
+            </w:r>
+            <w:r>
+              <w:rPr>
+                <w:rStyle w:val="Hyperlink"/>
+                <w:noProof/>
+              </w:rPr>
+              <w:t>Introduction</w:t>
+            </w:r>
+            <w:r>
+              <w:rPr>
+                <w:noProof/>
+                <w:webHidden/>
+              </w:rPr>
+              <w:tab/>
+            </w:r>
+            <w:r>
+              <w:rPr>
+                <w:noProof/>
+                <w:webHidden/>
+              </w:rPr>
+              <w:fldChar w:fldCharType="begin"/>
+            </w:r>
+            <w:r>
+              <w:rPr>
+                <w:noProof/>
+                <w:webHidden/>
+              </w:rPr>
+              <w:instrText xml:space="preserve"> PAGEREF _Toc132635524 \h </w:instrText>
+            </w:r>
+            <w:r>
+              <w:rPr>
+                <w:noProof/>
+                <w:webHidden/>
+              </w:rPr>
+            </w:r>
+            <w:r>
+              <w:rPr>
+                <w:noProof/>
+                <w:webHidden/>
+              </w:rPr>
+              <w:fldChar w:fldCharType="separate"/>
+            </w:r>
+            <w:r>
+              <w:rPr>
+                <w:noProof/>
+                <w:webHidden/>
+              </w:rPr>
+              <w:t>2</w:t>
+            </w:r>
+            <w:r>
+              <w:rPr>
+                <w:noProof/>
+                <w:webHidden/>
+              </w:rPr>
+              <w:fldChar w:fldCharType="end"/>
+            </w:r>
+          </w:hyperlink>
+        </w:p>
+        <w:p>
+          <w:pPr>
+            <w:pStyle w:val="TOC1"/>
+            <w:tabs>
+              <w:tab w:val="left" w:pos="440"/>
+              <w:tab w:val="right" w:leader="dot" w:pos="9016"/>
+            </w:tabs>
+            <w:rPr>
+              <w:noProof/>
+            </w:rPr>
+          </w:pPr>
+          <w:hyperlink w:anchor="_Toc132635525" w:history="1">
+            <w:r>
+              <w:rPr>
+                <w:rStyle w:val="Hyperlink"/>
+                <w:noProof/>
+              </w:rPr>
+              <w:t>2.</w:t>
+            </w:r>
+            <w:r>
+              <w:rPr>
+                <w:noProof/>
+              </w:rPr>
+              <w:tab/>
+            </w:r>
+            <w:r>
+              <w:rPr>
+                <w:rStyle w:val="Hyperlink"/>
+                <w:noProof/>
+              </w:rPr>
+              <w:t>Penetration Testing</w:t>
+            </w:r>
+            <w:r>
+              <w:rPr>
+                <w:noProof/>
+                <w:webHidden/>
+              </w:rPr>
+              <w:tab/>
+            </w:r>
+            <w:r>
+              <w:rPr>
+                <w:noProof/>
+                <w:webHidden/>
+              </w:rPr>
+              <w:fldChar w:fldCharType="begin"/>
+            </w:r>
+            <w:r>
+              <w:rPr>
+                <w:noProof/>
+                <w:webHidden/>
+              </w:rPr>
+              <w:instrText xml:space="preserve"> PAGEREF _Toc132635525 \h </w:instrText>
+            </w:r>
+            <w:r>
+              <w:rPr>
+                <w:noProof/>
+                <w:webHidden/>
+              </w:rPr>
+            </w:r>
+            <w:r>
+              <w:rPr>
+                <w:noProof/>
+                <w:webHidden/>
+              </w:rPr>
+              <w:fldChar w:fldCharType="separate"/>
+            </w:r>
+            <w:r>
+              <w:rPr>
+                <w:noProof/>
+                <w:webHidden/>
+              </w:rPr>
+              <w:t>2</w:t>
+            </w:r>
+            <w:r>
+              <w:rPr>
+                <w:noProof/>
+                <w:webHidden/>
+              </w:rPr>
+              <w:fldChar w:fldCharType="end"/>
+            </w:r>
+          </w:hyperlink>
+        </w:p>
+        <w:p>
+          <w:pPr>
+            <w:pStyle w:val="TOC2"/>
+            <w:tabs>
+              <w:tab w:val="left" w:pos="880"/>
+              <w:tab w:val="right" w:leader="dot" w:pos="9016"/>
+            </w:tabs>
+            <w:rPr>
+              <w:noProof/>
+            </w:rPr>
+          </w:pPr>
+          <w:hyperlink w:anchor="_Toc132635526" w:history="1">
+            <w:r>
+              <w:rPr>
+                <w:rStyle w:val="Hyperlink"/>
+                <w:noProof/>
+              </w:rPr>
+              <w:t>2.1</w:t>
+            </w:r>
+            <w:r>
+              <w:rPr>
+                <w:noProof/>
+              </w:rPr>
+              <w:tab/>
+            </w:r>
+            <w:r>
+              <w:rPr>
+                <w:rStyle w:val="Hyperlink"/>
+                <w:noProof/>
+              </w:rPr>
+              <w:t>Introduction</w:t>
+            </w:r>
+            <w:r>
+              <w:rPr>
+                <w:noProof/>
+                <w:webHidden/>
+              </w:rPr>
+              <w:tab/>
+            </w:r>
+            <w:r>
+              <w:rPr>
+                <w:noProof/>
+                <w:webHidden/>
+              </w:rPr>
+              <w:fldChar w:fldCharType="begin"/>
+            </w:r>
+            <w:r>
+              <w:rPr>
+                <w:noProof/>
+                <w:webHidden/>
+              </w:rPr>
+              <w:instrText xml:space="preserve"> PAGEREF _Toc132635526 \h </w:instrText>
+            </w:r>
+            <w:r>
+              <w:rPr>
+                <w:noProof/>
+                <w:webHidden/>
+              </w:rPr>
+            </w:r>
+            <w:r>
+              <w:rPr>
+                <w:noProof/>
+                <w:webHidden/>
+              </w:rPr>
+              <w:fldChar w:fldCharType="separate"/>
+            </w:r>
+            <w:r>
+              <w:rPr>
+                <w:noProof/>
+                <w:webHidden/>
+              </w:rPr>
+              <w:t>2</w:t>
+            </w:r>
+            <w:r>
+              <w:rPr>
+                <w:noProof/>
+                <w:webHidden/>
+              </w:rPr>
+              <w:fldChar w:fldCharType="end"/>
+            </w:r>
+          </w:hyperlink>
+        </w:p>
+        <w:p>
+          <w:pPr>
+            <w:pStyle w:val="TOC1"/>
+            <w:tabs>
+              <w:tab w:val="left" w:pos="440"/>
+              <w:tab w:val="right" w:leader="dot" w:pos="9016"/>
+            </w:tabs>
+            <w:rPr>
+              <w:noProof/>
+            </w:rPr>
+          </w:pPr>
+          <w:hyperlink w:anchor="_Toc132635527" w:history="1">
+            <w:r>
+              <w:rPr>
+                <w:rStyle w:val="Hyperlink"/>
+                <w:noProof/>
+              </w:rPr>
+              <w:t>3.</w:t>
+            </w:r>
+            <w:r>
+              <w:rPr>
+                <w:noProof/>
+              </w:rPr>
+              <w:tab/>
+            </w:r>
+            <w:r>
+              <w:rPr>
+                <w:rStyle w:val="Hyperlink"/>
+                <w:noProof/>
+              </w:rPr>
+              <w:t>Design</w:t>
+            </w:r>
+            <w:r>
+              <w:rPr>
+                <w:noProof/>
+                <w:webHidden/>
+              </w:rPr>
+              <w:tab/>
+            </w:r>
+            <w:r>
+              <w:rPr>
+                <w:noProof/>
+                <w:webHidden/>
+              </w:rPr>
+              <w:fldChar w:fldCharType="begin"/>
+            </w:r>
+            <w:r>
+              <w:rPr>
+                <w:noProof/>
+                <w:webHidden/>
+              </w:rPr>
+              <w:instrText xml:space="preserve"> PAGEREF _Toc132635527 \h </w:instrText>
+            </w:r>
+            <w:r>
+              <w:rPr>
+                <w:noProof/>
+                <w:webHidden/>
+              </w:rPr>
+            </w:r>
+            <w:r>
+              <w:rPr>
+                <w:noProof/>
+                <w:webHidden/>
+              </w:rPr>
+              <w:fldChar w:fldCharType="separate"/>
+            </w:r>
+            <w:r>
+              <w:rPr>
+                <w:noProof/>
+                <w:webHidden/>
+              </w:rPr>
+              <w:t>3</w:t>
+            </w:r>
+            <w:r>
+              <w:rPr>
+                <w:noProof/>
+                <w:webHidden/>
+              </w:rPr>
+              <w:fldChar w:fldCharType="end"/>
+            </w:r>
+          </w:hyperlink>
+        </w:p>
+        <w:p>
+          <w:pPr>
+            <w:pStyle w:val="TOC2"/>
+            <w:tabs>
+              <w:tab w:val="left" w:pos="880"/>
+              <w:tab w:val="right" w:leader="dot" w:pos="9016"/>
+            </w:tabs>
+            <w:rPr>
+              <w:noProof/>
+            </w:rPr>
+          </w:pPr>
+          <w:hyperlink w:anchor="_Toc132635528" w:history="1">
+            <w:r>
+              <w:rPr>
+                <w:rStyle w:val="Hyperlink"/>
+                <w:noProof/>
+              </w:rPr>
+              <w:t>3.1</w:t>
+            </w:r>
+            <w:r>
+              <w:rPr>
+                <w:noProof/>
+              </w:rPr>
+              <w:tab/>
+            </w:r>
+            <w:r>
+              <w:rPr>
+                <w:rStyle w:val="Hyperlink"/>
+                <w:noProof/>
+              </w:rPr>
+              <w:t>Layers of defence</w:t>
+            </w:r>
+            <w:r>
+              <w:rPr>
+                <w:noProof/>
+                <w:webHidden/>
+              </w:rPr>
+              <w:tab/>
+            </w:r>
+            <w:r>
+              <w:rPr>
+                <w:noProof/>
+                <w:webHidden/>
+              </w:rPr>
+              <w:fldChar w:fldCharType="begin"/>
+            </w:r>
+            <w:r>
+              <w:rPr>
+                <w:noProof/>
+                <w:webHidden/>
+              </w:rPr>
+              <w:instrText xml:space="preserve"> PAGEREF _Toc132635528 \h </w:instrText>
+            </w:r>
+            <w:r>
+              <w:rPr>
+                <w:noProof/>
+                <w:webHidden/>
+              </w:rPr>
+            </w:r>
+            <w:r>
+              <w:rPr>
+                <w:noProof/>
+                <w:webHidden/>
+              </w:rPr>
+              <w:fldChar w:fldCharType="separate"/>
+            </w:r>
+            <w:r>
+              <w:rPr>
+                <w:noProof/>
+                <w:webHidden/>
+              </w:rPr>
+              <w:t>3</w:t>
+            </w:r>
+            <w:r>
+              <w:rPr>
+                <w:noProof/>
+                <w:webHidden/>
+              </w:rPr>
+              <w:fldChar w:fldCharType="end"/>
+            </w:r>
+          </w:hyperlink>
+        </w:p>
+        <w:p>
+          <w:pPr>
+            <w:pStyle w:val="TOC1"/>
+            <w:tabs>
+              <w:tab w:val="left" w:pos="440"/>
+              <w:tab w:val="right" w:leader="dot" w:pos="9016"/>
+            </w:tabs>
+            <w:rPr>
+              <w:noProof/>
+            </w:rPr>
+          </w:pPr>
+          <w:hyperlink w:anchor="_Toc132635529" w:history="1">
+            <w:r>
+              <w:rPr>
+                <w:rStyle w:val="Hyperlink"/>
+                <w:noProof/>
+              </w:rPr>
+              <w:t>4.</w:t>
+            </w:r>
+            <w:r>
+              <w:rPr>
+                <w:noProof/>
+              </w:rPr>
+              <w:tab/>
+            </w:r>
+            <w:r>
+              <w:rPr>
+                <w:rStyle w:val="Hyperlink"/>
+                <w:noProof/>
+              </w:rPr>
+              <w:t>OAuth 2</w:t>
+            </w:r>
+            <w:r>
+              <w:rPr>
+                <w:noProof/>
+                <w:webHidden/>
+              </w:rPr>
+              <w:tab/>
+            </w:r>
+            <w:r>
+              <w:rPr>
+                <w:noProof/>
+                <w:webHidden/>
+              </w:rPr>
+              <w:fldChar w:fldCharType="begin"/>
+            </w:r>
+            <w:r>
+              <w:rPr>
+                <w:noProof/>
+                <w:webHidden/>
+              </w:rPr>
+              <w:instrText xml:space="preserve"> PAGEREF _Toc132635529 \h </w:instrText>
+            </w:r>
+            <w:r>
+              <w:rPr>
+                <w:noProof/>
+                <w:webHidden/>
+              </w:rPr>
+            </w:r>
+            <w:r>
+              <w:rPr>
+                <w:noProof/>
+                <w:webHidden/>
+              </w:rPr>
+              <w:fldChar w:fldCharType="separate"/>
+            </w:r>
+            <w:r>
+              <w:rPr>
+                <w:noProof/>
+                <w:webHidden/>
+              </w:rPr>
+              <w:t>4</w:t>
+            </w:r>
+            <w:r>
+              <w:rPr>
+                <w:noProof/>
+                <w:webHidden/>
+              </w:rPr>
+              <w:fldChar w:fldCharType="end"/>
+            </w:r>
+          </w:hyperlink>
+        </w:p>
+        <w:p>
+          <w:pPr>
+            <w:pStyle w:val="TOC2"/>
+            <w:tabs>
+              <w:tab w:val="left" w:pos="880"/>
+              <w:tab w:val="right" w:leader="dot" w:pos="9016"/>
+            </w:tabs>
+            <w:rPr>
+              <w:noProof/>
+            </w:rPr>
+          </w:pPr>
+          <w:hyperlink w:anchor="_Toc132635530" w:history="1">
+            <w:r>
+              <w:rPr>
+                <w:rStyle w:val="Hyperlink"/>
+                <w:noProof/>
+              </w:rPr>
+              <w:t>4.1</w:t>
+            </w:r>
+            <w:r>
+              <w:rPr>
+                <w:noProof/>
+              </w:rPr>
+              <w:tab/>
+            </w:r>
+            <w:r>
+              <w:rPr>
+                <w:rStyle w:val="Hyperlink"/>
+                <w:noProof/>
+              </w:rPr>
+              <w:t>Route</w:t>
+            </w:r>
+            <w:r>
+              <w:rPr>
+                <w:noProof/>
+                <w:webHidden/>
+              </w:rPr>
+              <w:tab/>
+            </w:r>
+            <w:r>
+              <w:rPr>
+                <w:noProof/>
+                <w:webHidden/>
+              </w:rPr>
+              <w:fldChar w:fldCharType="begin"/>
+            </w:r>
+            <w:r>
+              <w:rPr>
+                <w:noProof/>
+                <w:webHidden/>
+              </w:rPr>
+              <w:instrText xml:space="preserve"> PAGEREF _Toc132635530 \h </w:instrText>
+            </w:r>
+            <w:r>
+              <w:rPr>
+                <w:noProof/>
+                <w:webHidden/>
+              </w:rPr>
+            </w:r>
+            <w:r>
+              <w:rPr>
+                <w:noProof/>
+                <w:webHidden/>
+              </w:rPr>
+              <w:fldChar w:fldCharType="separate"/>
+            </w:r>
+            <w:r>
+              <w:rPr>
+                <w:noProof/>
+                <w:webHidden/>
+              </w:rPr>
+              <w:t>4</w:t>
+            </w:r>
+            <w:r>
+              <w:rPr>
+                <w:noProof/>
+                <w:webHidden/>
+              </w:rPr>
+              <w:fldChar w:fldCharType="end"/>
+            </w:r>
+          </w:hyperlink>
+        </w:p>
+        <w:p>
+          <w:pPr>
+            <w:pStyle w:val="TOC2"/>
+            <w:tabs>
+              <w:tab w:val="left" w:pos="880"/>
+              <w:tab w:val="right" w:leader="dot" w:pos="9016"/>
+            </w:tabs>
+            <w:rPr>
+              <w:noProof/>
+            </w:rPr>
+          </w:pPr>
+          <w:hyperlink w:anchor="_Toc132635531" w:history="1">
+            <w:r>
+              <w:rPr>
+                <w:rStyle w:val="Hyperlink"/>
+                <w:noProof/>
+              </w:rPr>
+              <w:t>4.2</w:t>
+            </w:r>
+            <w:r>
+              <w:rPr>
+                <w:noProof/>
+              </w:rPr>
+              <w:tab/>
+            </w:r>
+            <w:r>
+              <w:rPr>
+                <w:rStyle w:val="Hyperlink"/>
+                <w:noProof/>
+              </w:rPr>
+              <w:t>Registration</w:t>
+            </w:r>
+            <w:r>
+              <w:rPr>
+                <w:noProof/>
+                <w:webHidden/>
+              </w:rPr>
+              <w:tab/>
+            </w:r>
+            <w:r>
+              <w:rPr>
+                <w:noProof/>
+                <w:webHidden/>
+              </w:rPr>
+              <w:fldChar w:fldCharType="begin"/>
+            </w:r>
+            <w:r>
+              <w:rPr>
+                <w:noProof/>
+                <w:webHidden/>
+              </w:rPr>
+              <w:instrText xml:space="preserve"> PAGEREF _Toc132635531 \h </w:instrText>
+            </w:r>
+            <w:r>
+              <w:rPr>
+                <w:noProof/>
+                <w:webHidden/>
+              </w:rPr>
+            </w:r>
+            <w:r>
+              <w:rPr>
+                <w:noProof/>
+                <w:webHidden/>
+              </w:rPr>
+              <w:fldChar w:fldCharType="separate"/>
+            </w:r>
+            <w:r>
+              <w:rPr>
+                <w:noProof/>
+                <w:webHidden/>
+              </w:rPr>
+              <w:t>4</w:t>
+            </w:r>
+            <w:r>
+              <w:rPr>
+                <w:noProof/>
+                <w:webHidden/>
+              </w:rPr>
+              <w:fldChar w:fldCharType="end"/>
+            </w:r>
+          </w:hyperlink>
+        </w:p>
+        <w:p>
+          <w:pPr>
+            <w:pStyle w:val="TOC3"/>
+            <w:tabs>
+              <w:tab w:val="left" w:pos="1320"/>
+              <w:tab w:val="right" w:leader="dot" w:pos="9016"/>
+            </w:tabs>
+            <w:rPr>
+              <w:noProof/>
+            </w:rPr>
+          </w:pPr>
+          <w:hyperlink w:anchor="_Toc132635532" w:history="1">
+            <w:r>
+              <w:rPr>
+                <w:rStyle w:val="Hyperlink"/>
+                <w:noProof/>
+              </w:rPr>
+              <w:t>4.2.1</w:t>
+            </w:r>
+            <w:r>
+              <w:rPr>
+                <w:noProof/>
+              </w:rPr>
+              <w:tab/>
+            </w:r>
+            <w:r>
+              <w:rPr>
+                <w:rStyle w:val="Hyperlink"/>
+                <w:noProof/>
+              </w:rPr>
+              <w:t>Client</w:t>
+            </w:r>
+            <w:r>
+              <w:rPr>
+                <w:noProof/>
+                <w:webHidden/>
+              </w:rPr>
+              <w:tab/>
+            </w:r>
+            <w:r>
+              <w:rPr>
+                <w:noProof/>
+                <w:webHidden/>
+              </w:rPr>
+              <w:fldChar w:fldCharType="begin"/>
+            </w:r>
+            <w:r>
+              <w:rPr>
+                <w:noProof/>
+                <w:webHidden/>
+              </w:rPr>
+              <w:instrText xml:space="preserve"> PAGEREF _Toc132635532 \h </w:instrText>
+            </w:r>
+            <w:r>
+              <w:rPr>
+                <w:noProof/>
+                <w:webHidden/>
+              </w:rPr>
+            </w:r>
+            <w:r>
+              <w:rPr>
+                <w:noProof/>
+                <w:webHidden/>
+              </w:rPr>
+              <w:fldChar w:fldCharType="separate"/>
+            </w:r>
+            <w:r>
+              <w:rPr>
+                <w:noProof/>
+                <w:webHidden/>
+              </w:rPr>
+              <w:t>5</w:t>
+            </w:r>
+            <w:r>
+              <w:rPr>
+                <w:noProof/>
+                <w:webHidden/>
+              </w:rPr>
+              <w:fldChar w:fldCharType="end"/>
+            </w:r>
+          </w:hyperlink>
+        </w:p>
+        <w:p>
           <w:r>
             <w:rPr>
               <w:b/>
@@ -602,10 +1420,12 @@
           <w:numId w:val="1"/>
         </w:numPr>
       </w:pPr>
+      <w:bookmarkStart w:id="0" w:name="_Toc132635523"/>
       <w:r>
         <w:lastRenderedPageBreak/>
         <w:t>OWASP</w:t>
       </w:r>
+      <w:bookmarkEnd w:id="0"/>
     </w:p>
     <w:p>
       <w:pPr>
@@ -615,9 +1435,11 @@
           <w:numId w:val="4"/>
         </w:numPr>
       </w:pPr>
+      <w:bookmarkStart w:id="1" w:name="_Toc132635524"/>
       <w:r>
         <w:t>Introduction</w:t>
       </w:r>
+      <w:bookmarkEnd w:id="1"/>
     </w:p>
     <w:p>
       <w:r>
@@ -785,12 +1607,14 @@
           <w:numId w:val="1"/>
         </w:numPr>
       </w:pPr>
+      <w:bookmarkStart w:id="2" w:name="_Toc132635525"/>
       <w:r>
         <w:t xml:space="preserve">Penetration </w:t>
       </w:r>
       <w:r>
         <w:t>Testing</w:t>
       </w:r>
+      <w:bookmarkEnd w:id="2"/>
     </w:p>
     <w:p>
       <w:pPr>
@@ -800,9 +1624,11 @@
           <w:numId w:val="33"/>
         </w:numPr>
       </w:pPr>
+      <w:bookmarkStart w:id="3" w:name="_Toc132635526"/>
       <w:r>
         <w:t>Introduction</w:t>
       </w:r>
+      <w:bookmarkEnd w:id="3"/>
     </w:p>
     <w:p>
       <w:r>
@@ -885,9 +1711,11 @@
           <w:numId w:val="33"/>
         </w:numPr>
       </w:pPr>
+      <w:bookmarkStart w:id="4" w:name="_Toc132635527"/>
       <w:r>
         <w:t>Design</w:t>
       </w:r>
+      <w:bookmarkEnd w:id="4"/>
     </w:p>
     <w:p>
       <w:r>
@@ -950,9 +1778,11 @@
           <w:numId w:val="33"/>
         </w:numPr>
       </w:pPr>
+      <w:bookmarkStart w:id="5" w:name="_Toc132635528"/>
       <w:r>
         <w:t>Layers of defence</w:t>
       </w:r>
+      <w:bookmarkEnd w:id="5"/>
     </w:p>
     <w:p>
       <w:r>
@@ -1435,10 +2265,12 @@
           <w:numId w:val="33"/>
         </w:numPr>
       </w:pPr>
+      <w:bookmarkStart w:id="6" w:name="_Toc132635529"/>
       <w:r>
         <w:lastRenderedPageBreak/>
         <w:t>OAuth 2</w:t>
       </w:r>
+      <w:bookmarkEnd w:id="6"/>
     </w:p>
     <w:p>
       <w:r>
@@ -1620,9 +2452,11 @@
           <w:numId w:val="28"/>
         </w:numPr>
       </w:pPr>
+      <w:bookmarkStart w:id="7" w:name="_Toc132635530"/>
       <w:r>
         <w:t>Route</w:t>
       </w:r>
+      <w:bookmarkEnd w:id="7"/>
     </w:p>
     <w:p>
       <w:r>
@@ -1645,9 +2479,11 @@
           <w:numId w:val="28"/>
         </w:numPr>
       </w:pPr>
+      <w:bookmarkStart w:id="8" w:name="_Toc132635531"/>
       <w:r>
         <w:t>Registration</w:t>
       </w:r>
+      <w:bookmarkEnd w:id="8"/>
     </w:p>
     <w:p>
       <w:r>
@@ -1717,9 +2553,11 @@
           <w:numId w:val="28"/>
         </w:numPr>
       </w:pPr>
+      <w:bookmarkStart w:id="9" w:name="_Toc132635532"/>
       <w:r>
         <w:t>Client</w:t>
       </w:r>
+      <w:bookmarkEnd w:id="9"/>
     </w:p>
     <w:p>
       <w:r>
@@ -1779,6 +2617,7 @@
         <w:docPartUnique/>
       </w:docPartObj>
     </w:sdtPr>
+    <w:sdtEndPr/>
     <w:sdtContent>
       <w:sdt>
         <w:sdtPr>
@@ -1788,6 +2627,7 @@
             <w:docPartUnique/>
           </w:docPartObj>
         </w:sdtPr>
+        <w:sdtEndPr/>
         <w:sdtContent>
           <w:p>
             <w:pPr>
@@ -7642,6 +8482,55 @@
     <w:basedOn w:val="DefaultParagraphFont"/>
     <w:rsid w:val="000812C9"/>
   </w:style>
+  <w:style w:type="paragraph" w:styleId="TOC1">
+    <w:name w:val="toc 1"/>
+    <w:basedOn w:val="Normal"/>
+    <w:next w:val="Normal"/>
+    <w:autoRedefine/>
+    <w:uiPriority w:val="39"/>
+    <w:unhideWhenUsed/>
+    <w:rsid w:val="00364720"/>
+    <w:pPr>
+      <w:spacing w:after="100"/>
+    </w:pPr>
+  </w:style>
+  <w:style w:type="paragraph" w:styleId="TOC2">
+    <w:name w:val="toc 2"/>
+    <w:basedOn w:val="Normal"/>
+    <w:next w:val="Normal"/>
+    <w:autoRedefine/>
+    <w:uiPriority w:val="39"/>
+    <w:unhideWhenUsed/>
+    <w:rsid w:val="00364720"/>
+    <w:pPr>
+      <w:spacing w:after="100"/>
+      <w:ind w:left="220"/>
+    </w:pPr>
+  </w:style>
+  <w:style w:type="paragraph" w:styleId="TOC3">
+    <w:name w:val="toc 3"/>
+    <w:basedOn w:val="Normal"/>
+    <w:next w:val="Normal"/>
+    <w:autoRedefine/>
+    <w:uiPriority w:val="39"/>
+    <w:unhideWhenUsed/>
+    <w:rsid w:val="00364720"/>
+    <w:pPr>
+      <w:spacing w:after="100"/>
+      <w:ind w:left="440"/>
+    </w:pPr>
+  </w:style>
+  <w:style w:type="character" w:styleId="Hyperlink">
+    <w:name w:val="Hyperlink"/>
+    <w:basedOn w:val="DefaultParagraphFont"/>
+    <w:uiPriority w:val="99"/>
+    <w:unhideWhenUsed/>
+    <w:rsid w:val="00364720"/>
+    <w:rPr>
+      <w:color w:val="FFAE3E" w:themeColor="hyperlink"/>
+      <w:u w:val="single"/>
+    </w:rPr>
+  </w:style>
 </w:styles>
 </file>
 
